--- a/技术报告.docx
+++ b/技术报告.docx
@@ -229,7 +229,18 @@
           <w:rFonts w:ascii="宋体" w:eastAsia="宋体" w:hAnsi="宋体"/>
         </w:rPr>
         <w:tab/>
-        <w:t>Dot()</w:t>
+      </w:r>
+      <w:r>
+        <w:rPr>
+          <w:rFonts w:ascii="宋体" w:eastAsia="宋体" w:hAnsi="宋体" w:hint="eastAsia"/>
+        </w:rPr>
+        <w:t>d</w:t>
+      </w:r>
+      <w:r>
+        <w:rPr>
+          <w:rFonts w:ascii="宋体" w:eastAsia="宋体" w:hAnsi="宋体"/>
+        </w:rPr>
+        <w:t>ot()</w:t>
       </w:r>
       <w:r>
         <w:rPr>
@@ -294,7 +305,18 @@
           <w:rFonts w:ascii="宋体" w:eastAsia="宋体" w:hAnsi="宋体"/>
         </w:rPr>
         <w:tab/>
-        <w:t>Sum()</w:t>
+      </w:r>
+      <w:r>
+        <w:rPr>
+          <w:rFonts w:ascii="宋体" w:eastAsia="宋体" w:hAnsi="宋体" w:hint="eastAsia"/>
+        </w:rPr>
+        <w:t>s</w:t>
+      </w:r>
+      <w:r>
+        <w:rPr>
+          <w:rFonts w:ascii="宋体" w:eastAsia="宋体" w:hAnsi="宋体"/>
+        </w:rPr>
+        <w:t>um()</w:t>
       </w:r>
       <w:r>
         <w:rPr>
@@ -328,7 +350,12 @@
           <w:rFonts w:ascii="宋体" w:eastAsia="宋体" w:hAnsi="宋体"/>
         </w:rPr>
         <w:tab/>
-        <w:t>C</w:t>
+      </w:r>
+      <w:r>
+        <w:rPr>
+          <w:rFonts w:ascii="宋体" w:eastAsia="宋体" w:hAnsi="宋体" w:hint="eastAsia"/>
+        </w:rPr>
+        <w:t>c</w:t>
       </w:r>
       <w:r>
         <w:rPr>
@@ -393,7 +420,7 @@
     <w:p>
       <w:pPr>
         <w:rPr>
-          <w:rFonts w:ascii="宋体" w:eastAsia="宋体" w:hAnsi="宋体" w:hint="eastAsia"/>
+          <w:rFonts w:ascii="宋体" w:eastAsia="宋体" w:hAnsi="宋体"/>
         </w:rPr>
       </w:pPr>
       <w:r>
@@ -417,9 +444,239 @@
         </w:rPr>
         <w:t>_</w:t>
       </w:r>
+      <w:r>
+        <w:rPr>
+          <w:rFonts w:ascii="宋体" w:eastAsia="宋体" w:hAnsi="宋体"/>
+        </w:rPr>
+        <w:t>_()</w:t>
+      </w:r>
+      <w:r>
+        <w:rPr>
+          <w:rFonts w:ascii="宋体" w:eastAsia="宋体" w:hAnsi="宋体" w:hint="eastAsia"/>
+        </w:rPr>
+        <w:t>依据行和列的输入数据类型分类，获取元素生成矩阵输出。</w:t>
+      </w:r>
+    </w:p>
+    <w:p>
+      <w:pPr>
+        <w:ind w:firstLine="420"/>
+        <w:rPr>
+          <w:rFonts w:ascii="宋体" w:eastAsia="宋体" w:hAnsi="宋体"/>
+        </w:rPr>
+      </w:pPr>
+      <w:r>
+        <w:rPr>
+          <w:rFonts w:ascii="宋体" w:eastAsia="宋体" w:hAnsi="宋体"/>
+        </w:rPr>
+        <w:t>__</w:t>
+      </w:r>
+      <w:proofErr w:type="spellStart"/>
+      <w:r>
+        <w:rPr>
+          <w:rFonts w:ascii="宋体" w:eastAsia="宋体" w:hAnsi="宋体" w:hint="eastAsia"/>
+        </w:rPr>
+        <w:t>s</w:t>
+      </w:r>
+      <w:r>
+        <w:rPr>
+          <w:rFonts w:ascii="宋体" w:eastAsia="宋体" w:hAnsi="宋体"/>
+        </w:rPr>
+        <w:t>etitem</w:t>
+      </w:r>
+      <w:proofErr w:type="spellEnd"/>
+      <w:r>
+        <w:rPr>
+          <w:rFonts w:ascii="宋体" w:eastAsia="宋体" w:hAnsi="宋体" w:hint="eastAsia"/>
+        </w:rPr>
+        <w:t>_</w:t>
+      </w:r>
+      <w:r>
+        <w:rPr>
+          <w:rFonts w:ascii="宋体" w:eastAsia="宋体" w:hAnsi="宋体"/>
+        </w:rPr>
+        <w:t>_()</w:t>
+      </w:r>
+      <w:r>
+        <w:rPr>
+          <w:rFonts w:ascii="宋体" w:eastAsia="宋体" w:hAnsi="宋体" w:hint="eastAsia"/>
+        </w:rPr>
+        <w:t>依据行和列的输入数据类型分类，</w:t>
+      </w:r>
+      <w:r>
+        <w:rPr>
+          <w:rFonts w:ascii="宋体" w:eastAsia="宋体" w:hAnsi="宋体" w:hint="eastAsia"/>
+        </w:rPr>
+        <w:t>更改</w:t>
+      </w:r>
+      <w:r>
+        <w:rPr>
+          <w:rFonts w:ascii="宋体" w:eastAsia="宋体" w:hAnsi="宋体" w:hint="eastAsia"/>
+        </w:rPr>
+        <w:t>元素</w:t>
+      </w:r>
+      <w:r>
+        <w:rPr>
+          <w:rFonts w:ascii="宋体" w:eastAsia="宋体" w:hAnsi="宋体" w:hint="eastAsia"/>
+        </w:rPr>
+        <w:t>。</w:t>
+      </w:r>
+    </w:p>
+    <w:p>
+      <w:pPr>
+        <w:ind w:firstLine="420"/>
+        <w:rPr>
+          <w:rFonts w:ascii="宋体" w:eastAsia="宋体" w:hAnsi="宋体"/>
+        </w:rPr>
+      </w:pPr>
+      <w:r>
+        <w:rPr>
+          <w:rFonts w:ascii="宋体" w:eastAsia="宋体" w:hAnsi="宋体"/>
+        </w:rPr>
+        <w:t>__pow__()</w:t>
+      </w:r>
+      <w:r>
+        <w:rPr>
+          <w:rFonts w:ascii="宋体" w:eastAsia="宋体" w:hAnsi="宋体" w:hint="eastAsia"/>
+        </w:rPr>
+        <w:t>接受</w:t>
+      </w:r>
       <w:proofErr w:type="gramStart"/>
       <w:r>
         <w:rPr>
+          <w:rFonts w:ascii="宋体" w:eastAsia="宋体" w:hAnsi="宋体" w:hint="eastAsia"/>
+        </w:rPr>
+        <w:t>幂</w:t>
+      </w:r>
+      <w:proofErr w:type="gramEnd"/>
+      <w:r>
+        <w:rPr>
+          <w:rFonts w:ascii="宋体" w:eastAsia="宋体" w:hAnsi="宋体" w:hint="eastAsia"/>
+        </w:rPr>
+        <w:t>指数，先判断矩阵是否为方阵，随后不断</w:t>
+      </w:r>
+      <w:proofErr w:type="gramStart"/>
+      <w:r>
+        <w:rPr>
+          <w:rFonts w:ascii="宋体" w:eastAsia="宋体" w:hAnsi="宋体" w:hint="eastAsia"/>
+        </w:rPr>
+        <w:t>做累乘得出</w:t>
+      </w:r>
+      <w:proofErr w:type="gramEnd"/>
+      <w:r>
+        <w:rPr>
+          <w:rFonts w:ascii="宋体" w:eastAsia="宋体" w:hAnsi="宋体" w:hint="eastAsia"/>
+        </w:rPr>
+        <w:t>目标矩阵。</w:t>
+      </w:r>
+    </w:p>
+    <w:p>
+      <w:pPr>
+        <w:ind w:firstLine="420"/>
+        <w:rPr>
+          <w:rFonts w:ascii="宋体" w:eastAsia="宋体" w:hAnsi="宋体"/>
+        </w:rPr>
+      </w:pPr>
+      <w:r>
+        <w:rPr>
+          <w:rFonts w:ascii="宋体" w:eastAsia="宋体" w:hAnsi="宋体" w:hint="eastAsia"/>
+        </w:rPr>
+        <w:t>_</w:t>
+      </w:r>
+      <w:r>
+        <w:rPr>
+          <w:rFonts w:ascii="宋体" w:eastAsia="宋体" w:hAnsi="宋体"/>
+        </w:rPr>
+        <w:t>_add__(),__sub__(),__</w:t>
+      </w:r>
+      <w:proofErr w:type="spellStart"/>
+      <w:r>
+        <w:rPr>
+          <w:rFonts w:ascii="宋体" w:eastAsia="宋体" w:hAnsi="宋体"/>
+        </w:rPr>
+        <w:t>mul</w:t>
+      </w:r>
+      <w:proofErr w:type="spellEnd"/>
+      <w:r>
+        <w:rPr>
+          <w:rFonts w:ascii="宋体" w:eastAsia="宋体" w:hAnsi="宋体"/>
+        </w:rPr>
+        <w:t>__()</w:t>
+      </w:r>
+      <w:r>
+        <w:rPr>
+          <w:rFonts w:ascii="宋体" w:eastAsia="宋体" w:hAnsi="宋体" w:hint="eastAsia"/>
+        </w:rPr>
+        <w:t>先判断二矩阵是否大小相同，若否则报错。随后遍历所有矩阵</w:t>
+      </w:r>
+      <w:r>
+        <w:rPr>
+          <w:rFonts w:ascii="宋体" w:eastAsia="宋体" w:hAnsi="宋体" w:hint="eastAsia"/>
+        </w:rPr>
+        <w:t>，逐位进行操作。</w:t>
+      </w:r>
+    </w:p>
+    <w:p>
+      <w:pPr>
+        <w:ind w:firstLine="420"/>
+        <w:rPr>
+          <w:rFonts w:ascii="宋体" w:eastAsia="宋体" w:hAnsi="宋体"/>
+        </w:rPr>
+      </w:pPr>
+      <w:r>
+        <w:rPr>
+          <w:rFonts w:ascii="宋体" w:eastAsia="宋体" w:hAnsi="宋体" w:hint="eastAsia"/>
+        </w:rPr>
+        <w:t>_</w:t>
+      </w:r>
+      <w:r>
+        <w:rPr>
+          <w:rFonts w:ascii="宋体" w:eastAsia="宋体" w:hAnsi="宋体"/>
+        </w:rPr>
+        <w:t>_</w:t>
+      </w:r>
+      <w:proofErr w:type="spellStart"/>
+      <w:r>
+        <w:rPr>
+          <w:rFonts w:ascii="宋体" w:eastAsia="宋体" w:hAnsi="宋体"/>
+        </w:rPr>
+        <w:t>len</w:t>
+      </w:r>
+      <w:proofErr w:type="spellEnd"/>
+      <w:r>
+        <w:rPr>
+          <w:rFonts w:ascii="宋体" w:eastAsia="宋体" w:hAnsi="宋体"/>
+        </w:rPr>
+        <w:t>__()</w:t>
+      </w:r>
+      <w:r>
+        <w:rPr>
+          <w:rFonts w:ascii="宋体" w:eastAsia="宋体" w:hAnsi="宋体" w:hint="eastAsia"/>
+        </w:rPr>
+        <w:t>返回总元素个数。</w:t>
+      </w:r>
+    </w:p>
+    <w:p>
+      <w:pPr>
+        <w:ind w:firstLine="420"/>
+        <w:rPr>
+          <w:rFonts w:ascii="宋体" w:eastAsia="宋体" w:hAnsi="宋体"/>
+        </w:rPr>
+      </w:pPr>
+      <w:r>
+        <w:rPr>
+          <w:rFonts w:ascii="宋体" w:eastAsia="宋体" w:hAnsi="宋体" w:hint="eastAsia"/>
+        </w:rPr>
+        <w:t>_</w:t>
+      </w:r>
+      <w:r>
+        <w:rPr>
+          <w:rFonts w:ascii="宋体" w:eastAsia="宋体" w:hAnsi="宋体"/>
+        </w:rPr>
+        <w:t>_str_</w:t>
+      </w:r>
+      <w:proofErr w:type="gramStart"/>
+      <w:r>
+        <w:rPr>
           <w:rFonts w:ascii="宋体" w:eastAsia="宋体" w:hAnsi="宋体"/>
         </w:rPr>
         <w:t>_(</w:t>
@@ -431,6 +688,107 @@
         </w:rPr>
         <w:t>)</w:t>
       </w:r>
+    </w:p>
+    <w:p>
+      <w:pPr>
+        <w:ind w:firstLine="420"/>
+        <w:rPr>
+          <w:rFonts w:ascii="宋体" w:eastAsia="宋体" w:hAnsi="宋体"/>
+        </w:rPr>
+      </w:pPr>
+      <w:proofErr w:type="gramStart"/>
+      <w:r>
+        <w:rPr>
+          <w:rFonts w:ascii="宋体" w:eastAsia="宋体" w:hAnsi="宋体"/>
+        </w:rPr>
+        <w:t>Det(</w:t>
+      </w:r>
+      <w:proofErr w:type="gramEnd"/>
+      <w:r>
+        <w:rPr>
+          <w:rFonts w:ascii="宋体" w:eastAsia="宋体" w:hAnsi="宋体"/>
+        </w:rPr>
+        <w:t>)</w:t>
+      </w:r>
+    </w:p>
+    <w:p>
+      <w:pPr>
+        <w:ind w:firstLine="420"/>
+        <w:rPr>
+          <w:rFonts w:ascii="宋体" w:eastAsia="宋体" w:hAnsi="宋体"/>
+        </w:rPr>
+      </w:pPr>
+      <w:proofErr w:type="gramStart"/>
+      <w:r>
+        <w:rPr>
+          <w:rFonts w:ascii="宋体" w:eastAsia="宋体" w:hAnsi="宋体"/>
+        </w:rPr>
+        <w:t>Inverse(</w:t>
+      </w:r>
+      <w:proofErr w:type="gramEnd"/>
+      <w:r>
+        <w:rPr>
+          <w:rFonts w:ascii="宋体" w:eastAsia="宋体" w:hAnsi="宋体"/>
+        </w:rPr>
+        <w:t>)</w:t>
+      </w:r>
+    </w:p>
+    <w:p>
+      <w:pPr>
+        <w:ind w:firstLine="420"/>
+        <w:rPr>
+          <w:rFonts w:ascii="宋体" w:eastAsia="宋体" w:hAnsi="宋体" w:hint="eastAsia"/>
+        </w:rPr>
+      </w:pPr>
+      <w:proofErr w:type="gramStart"/>
+      <w:r>
+        <w:rPr>
+          <w:rFonts w:ascii="宋体" w:eastAsia="宋体" w:hAnsi="宋体"/>
+        </w:rPr>
+        <w:t>Rank(</w:t>
+      </w:r>
+      <w:proofErr w:type="gramEnd"/>
+      <w:r>
+        <w:rPr>
+          <w:rFonts w:ascii="宋体" w:eastAsia="宋体" w:hAnsi="宋体"/>
+        </w:rPr>
+        <w:t>)</w:t>
+      </w:r>
+    </w:p>
+    <w:p>
+      <w:pPr>
+        <w:ind w:firstLine="420"/>
+        <w:rPr>
+          <w:rFonts w:ascii="宋体" w:eastAsia="宋体" w:hAnsi="宋体" w:hint="eastAsia"/>
+        </w:rPr>
+      </w:pPr>
+    </w:p>
+    <w:p>
+      <w:pPr>
+        <w:rPr>
+          <w:rFonts w:ascii="宋体" w:eastAsia="宋体" w:hAnsi="宋体" w:hint="eastAsia"/>
+        </w:rPr>
+      </w:pPr>
+    </w:p>
+    <w:p>
+      <w:pPr>
+        <w:rPr>
+          <w:rFonts w:ascii="宋体" w:eastAsia="宋体" w:hAnsi="宋体" w:hint="eastAsia"/>
+        </w:rPr>
+      </w:pPr>
+      <w:r>
+        <w:rPr>
+          <w:rFonts w:ascii="宋体" w:eastAsia="宋体" w:hAnsi="宋体"/>
+        </w:rPr>
+        <w:tab/>
+      </w:r>
+    </w:p>
+    <w:p>
+      <w:pPr>
+        <w:rPr>
+          <w:rFonts w:ascii="宋体" w:eastAsia="宋体" w:hAnsi="宋体" w:hint="eastAsia"/>
+        </w:rPr>
+      </w:pPr>
     </w:p>
     <w:sectPr>
       <w:pgSz w:w="11906" w:h="16838"/>

--- a/技术报告.docx
+++ b/技术报告.docx
@@ -393,28 +393,78 @@
         <w:rPr>
           <w:rFonts w:ascii="宋体" w:eastAsia="宋体" w:hAnsi="宋体"/>
         </w:rPr>
-        <w:t>Kronecker_</w:t>
+        <w:t>Kronecker_product</w:t>
+      </w:r>
+      <w:proofErr w:type="spellEnd"/>
+      <w:r>
+        <w:rPr>
+          <w:rFonts w:ascii="宋体" w:eastAsia="宋体" w:hAnsi="宋体"/>
+        </w:rPr>
+        <w:t>()</w:t>
+      </w:r>
+      <w:r>
+        <w:rPr>
+          <w:rFonts w:ascii="宋体" w:eastAsia="宋体" w:hAnsi="宋体" w:hint="eastAsia"/>
+        </w:rPr>
+        <w:t>用于求</w:t>
+      </w:r>
+      <w:r>
+        <w:rPr>
+          <w:rFonts w:ascii="宋体" w:eastAsia="宋体" w:hAnsi="宋体"/>
+        </w:rPr>
+        <w:t>Kronecker</w:t>
+      </w:r>
+      <w:r>
+        <w:rPr>
+          <w:rFonts w:ascii="宋体" w:eastAsia="宋体" w:hAnsi="宋体" w:hint="eastAsia"/>
+        </w:rPr>
+        <w:t>积。先创造</w:t>
       </w:r>
       <w:proofErr w:type="gramStart"/>
       <w:r>
         <w:rPr>
-          <w:rFonts w:ascii="宋体" w:eastAsia="宋体" w:hAnsi="宋体"/>
-        </w:rPr>
-        <w:t>product</w:t>
+          <w:rFonts w:ascii="宋体" w:eastAsia="宋体" w:hAnsi="宋体" w:hint="eastAsia"/>
+        </w:rPr>
+        <w:t>空答案</w:t>
+      </w:r>
+      <w:proofErr w:type="gramEnd"/>
+      <w:r>
+        <w:rPr>
+          <w:rFonts w:ascii="宋体" w:eastAsia="宋体" w:hAnsi="宋体" w:hint="eastAsia"/>
+        </w:rPr>
+        <w:t>列表。</w:t>
+      </w:r>
+      <w:r>
+        <w:rPr>
+          <w:rFonts w:ascii="宋体" w:eastAsia="宋体" w:hAnsi="宋体" w:hint="eastAsia"/>
+        </w:rPr>
+        <w:t>使用嵌套循环遍历第一个矩阵的每个元素，并在内部循环中构建一个临时矩阵</w:t>
+      </w:r>
+      <w:r>
+        <w:rPr>
+          <w:rFonts w:ascii="宋体" w:eastAsia="宋体" w:hAnsi="宋体"/>
+        </w:rPr>
+        <w:t xml:space="preserve"> </w:t>
+      </w:r>
+      <w:proofErr w:type="spellStart"/>
+      <w:r>
+        <w:rPr>
+          <w:rFonts w:ascii="宋体" w:eastAsia="宋体" w:hAnsi="宋体"/>
+        </w:rPr>
+        <w:t>num_mat</w:t>
       </w:r>
       <w:proofErr w:type="spellEnd"/>
       <w:r>
         <w:rPr>
           <w:rFonts w:ascii="宋体" w:eastAsia="宋体" w:hAnsi="宋体"/>
         </w:rPr>
-        <w:t>(</w:t>
-      </w:r>
-      <w:proofErr w:type="gramEnd"/>
-      <w:r>
-        <w:rPr>
-          <w:rFonts w:ascii="宋体" w:eastAsia="宋体" w:hAnsi="宋体"/>
-        </w:rPr>
-        <w:t>) pass</w:t>
+        <w:t>，该矩阵在对角线上具有第一个矩阵元素的值。将这个临时矩阵与第二个输入矩阵相乘，并将结果放入结果矩阵的相应位置。</w:t>
+      </w:r>
+      <w:r>
+        <w:rPr>
+          <w:rFonts w:ascii="宋体" w:eastAsia="宋体" w:hAnsi="宋体" w:hint="eastAsia"/>
+        </w:rPr>
+        <w:t>最后将答案输出。</w:t>
       </w:r>
     </w:p>
     <w:p>
@@ -500,26 +550,679 @@
         <w:rPr>
           <w:rFonts w:ascii="宋体" w:eastAsia="宋体" w:hAnsi="宋体" w:hint="eastAsia"/>
         </w:rPr>
-        <w:t>依据行和列的输入数据类型分类，</w:t>
-      </w:r>
-      <w:r>
-        <w:rPr>
-          <w:rFonts w:ascii="宋体" w:eastAsia="宋体" w:hAnsi="宋体" w:hint="eastAsia"/>
-        </w:rPr>
-        <w:t>更改</w:t>
-      </w:r>
-      <w:r>
-        <w:rPr>
-          <w:rFonts w:ascii="宋体" w:eastAsia="宋体" w:hAnsi="宋体" w:hint="eastAsia"/>
+        <w:t>依据行和列的输入数据类型分类，更改元素。</w:t>
+      </w:r>
+    </w:p>
+    <w:p>
+      <w:pPr>
+        <w:ind w:firstLine="420"/>
+        <w:rPr>
+          <w:rFonts w:ascii="宋体" w:eastAsia="宋体" w:hAnsi="宋体"/>
+        </w:rPr>
+      </w:pPr>
+      <w:r>
+        <w:rPr>
+          <w:rFonts w:ascii="宋体" w:eastAsia="宋体" w:hAnsi="宋体"/>
+        </w:rPr>
+        <w:t>__pow__()</w:t>
+      </w:r>
+      <w:r>
+        <w:rPr>
+          <w:rFonts w:ascii="宋体" w:eastAsia="宋体" w:hAnsi="宋体" w:hint="eastAsia"/>
+        </w:rPr>
+        <w:t>接受</w:t>
+      </w:r>
+      <w:proofErr w:type="gramStart"/>
+      <w:r>
+        <w:rPr>
+          <w:rFonts w:ascii="宋体" w:eastAsia="宋体" w:hAnsi="宋体" w:hint="eastAsia"/>
+        </w:rPr>
+        <w:t>幂</w:t>
+      </w:r>
+      <w:proofErr w:type="gramEnd"/>
+      <w:r>
+        <w:rPr>
+          <w:rFonts w:ascii="宋体" w:eastAsia="宋体" w:hAnsi="宋体" w:hint="eastAsia"/>
+        </w:rPr>
+        <w:t>指数，先判断矩阵是否为方阵，随后不断</w:t>
+      </w:r>
+      <w:proofErr w:type="gramStart"/>
+      <w:r>
+        <w:rPr>
+          <w:rFonts w:ascii="宋体" w:eastAsia="宋体" w:hAnsi="宋体" w:hint="eastAsia"/>
+        </w:rPr>
+        <w:t>做累乘得出</w:t>
+      </w:r>
+      <w:proofErr w:type="gramEnd"/>
+      <w:r>
+        <w:rPr>
+          <w:rFonts w:ascii="宋体" w:eastAsia="宋体" w:hAnsi="宋体" w:hint="eastAsia"/>
+        </w:rPr>
+        <w:t>目标矩阵。</w:t>
+      </w:r>
+    </w:p>
+    <w:p>
+      <w:pPr>
+        <w:ind w:firstLine="420"/>
+        <w:rPr>
+          <w:rFonts w:ascii="宋体" w:eastAsia="宋体" w:hAnsi="宋体"/>
+        </w:rPr>
+      </w:pPr>
+      <w:r>
+        <w:rPr>
+          <w:rFonts w:ascii="宋体" w:eastAsia="宋体" w:hAnsi="宋体" w:hint="eastAsia"/>
+        </w:rPr>
+        <w:t>_</w:t>
+      </w:r>
+      <w:r>
+        <w:rPr>
+          <w:rFonts w:ascii="宋体" w:eastAsia="宋体" w:hAnsi="宋体"/>
+        </w:rPr>
+        <w:t>_add__(),__sub__(),__</w:t>
+      </w:r>
+      <w:proofErr w:type="spellStart"/>
+      <w:r>
+        <w:rPr>
+          <w:rFonts w:ascii="宋体" w:eastAsia="宋体" w:hAnsi="宋体"/>
+        </w:rPr>
+        <w:t>mul</w:t>
+      </w:r>
+      <w:proofErr w:type="spellEnd"/>
+      <w:r>
+        <w:rPr>
+          <w:rFonts w:ascii="宋体" w:eastAsia="宋体" w:hAnsi="宋体"/>
+        </w:rPr>
+        <w:t>__()</w:t>
+      </w:r>
+      <w:r>
+        <w:rPr>
+          <w:rFonts w:ascii="宋体" w:eastAsia="宋体" w:hAnsi="宋体" w:hint="eastAsia"/>
+        </w:rPr>
+        <w:t>先判断二矩阵是否大小相同，若否则报错。随后遍历所有矩阵</w:t>
+      </w:r>
+      <w:r>
+        <w:rPr>
+          <w:rFonts w:ascii="宋体" w:eastAsia="宋体" w:hAnsi="宋体" w:hint="eastAsia"/>
+        </w:rPr>
+        <w:t>，逐位进行操作。</w:t>
+      </w:r>
+    </w:p>
+    <w:p>
+      <w:pPr>
+        <w:ind w:firstLine="420"/>
+        <w:rPr>
+          <w:rFonts w:ascii="宋体" w:eastAsia="宋体" w:hAnsi="宋体"/>
+        </w:rPr>
+      </w:pPr>
+      <w:r>
+        <w:rPr>
+          <w:rFonts w:ascii="宋体" w:eastAsia="宋体" w:hAnsi="宋体" w:hint="eastAsia"/>
+        </w:rPr>
+        <w:t>_</w:t>
+      </w:r>
+      <w:r>
+        <w:rPr>
+          <w:rFonts w:ascii="宋体" w:eastAsia="宋体" w:hAnsi="宋体"/>
+        </w:rPr>
+        <w:t>_</w:t>
+      </w:r>
+      <w:proofErr w:type="spellStart"/>
+      <w:r>
+        <w:rPr>
+          <w:rFonts w:ascii="宋体" w:eastAsia="宋体" w:hAnsi="宋体"/>
+        </w:rPr>
+        <w:t>len</w:t>
+      </w:r>
+      <w:proofErr w:type="spellEnd"/>
+      <w:r>
+        <w:rPr>
+          <w:rFonts w:ascii="宋体" w:eastAsia="宋体" w:hAnsi="宋体"/>
+        </w:rPr>
+        <w:t>__()</w:t>
+      </w:r>
+      <w:r>
+        <w:rPr>
+          <w:rFonts w:ascii="宋体" w:eastAsia="宋体" w:hAnsi="宋体" w:hint="eastAsia"/>
+        </w:rPr>
+        <w:t>返回总元素个数。</w:t>
+      </w:r>
+    </w:p>
+    <w:p>
+      <w:pPr>
+        <w:ind w:firstLine="420"/>
+        <w:rPr>
+          <w:rFonts w:ascii="宋体" w:eastAsia="宋体" w:hAnsi="宋体"/>
+        </w:rPr>
+      </w:pPr>
+      <w:r>
+        <w:rPr>
+          <w:rFonts w:ascii="宋体" w:eastAsia="宋体" w:hAnsi="宋体" w:hint="eastAsia"/>
+        </w:rPr>
+        <w:t>_</w:t>
+      </w:r>
+      <w:r>
+        <w:rPr>
+          <w:rFonts w:ascii="宋体" w:eastAsia="宋体" w:hAnsi="宋体"/>
+        </w:rPr>
+        <w:t>_str__()</w:t>
+      </w:r>
+      <w:r>
+        <w:rPr>
+          <w:rFonts w:ascii="宋体" w:eastAsia="宋体" w:hAnsi="宋体" w:hint="eastAsia"/>
+        </w:rPr>
+        <w:t>用于美化矩阵输出，使输出结果右对齐。</w:t>
+      </w:r>
+      <w:r>
+        <w:rPr>
+          <w:rFonts w:ascii="宋体" w:eastAsia="宋体" w:hAnsi="宋体"/>
+        </w:rPr>
+        <w:t>对于每个元素，判断其是否为整数，如果是则将其转换为整数类型。根据元素类型和大小更新宽度值。如果存在大整数，将宽度设置为最大整数的宽度。如果最大整数宽度不超过5，且存在浮点数，则将宽度设置为7。否则，将宽度设置为最大整数宽度、7和当前元素宽度的最小值。</w:t>
+      </w:r>
+    </w:p>
+    <w:p>
+      <w:pPr>
+        <w:ind w:firstLine="420"/>
+        <w:rPr>
+          <w:rFonts w:ascii="宋体" w:eastAsia="宋体" w:hAnsi="宋体" w:hint="eastAsia"/>
+        </w:rPr>
+      </w:pPr>
+      <w:proofErr w:type="spellStart"/>
+      <w:r>
+        <w:rPr>
+          <w:rFonts w:ascii="宋体" w:eastAsia="宋体" w:hAnsi="宋体" w:hint="eastAsia"/>
+        </w:rPr>
+        <w:t>G</w:t>
+      </w:r>
+      <w:r>
+        <w:rPr>
+          <w:rFonts w:ascii="宋体" w:eastAsia="宋体" w:hAnsi="宋体"/>
+        </w:rPr>
+        <w:t>auss_elimination</w:t>
+      </w:r>
+      <w:proofErr w:type="spellEnd"/>
+      <w:r>
+        <w:rPr>
+          <w:rFonts w:ascii="宋体" w:eastAsia="宋体" w:hAnsi="宋体" w:hint="eastAsia"/>
+        </w:rPr>
+        <w:t>(</w:t>
+      </w:r>
+      <w:r>
+        <w:rPr>
+          <w:rFonts w:ascii="宋体" w:eastAsia="宋体" w:hAnsi="宋体"/>
+        </w:rPr>
+        <w:t>)</w:t>
+      </w:r>
+      <w:r>
+        <w:rPr>
+          <w:rFonts w:ascii="宋体" w:eastAsia="宋体" w:hAnsi="宋体" w:hint="eastAsia"/>
+        </w:rPr>
+        <w:t>用于实现高斯消元法，返回</w:t>
+      </w:r>
+      <w:proofErr w:type="gramStart"/>
+      <w:r>
+        <w:rPr>
+          <w:rFonts w:ascii="宋体" w:eastAsia="宋体" w:hAnsi="宋体" w:hint="eastAsia"/>
+        </w:rPr>
+        <w:t>高斯消元后</w:t>
+      </w:r>
+      <w:proofErr w:type="gramEnd"/>
+      <w:r>
+        <w:rPr>
+          <w:rFonts w:ascii="宋体" w:eastAsia="宋体" w:hAnsi="宋体" w:hint="eastAsia"/>
+        </w:rPr>
+        <w:t>的矩阵和交换行的次数。先</w:t>
+      </w:r>
+      <w:r>
+        <w:rPr>
+          <w:rFonts w:ascii="宋体" w:eastAsia="宋体" w:hAnsi="宋体"/>
+        </w:rPr>
+        <w:t>创建变量</w:t>
+      </w:r>
+      <w:r>
+        <w:rPr>
+          <w:rFonts w:ascii="宋体" w:eastAsia="宋体" w:hAnsi="宋体" w:hint="eastAsia"/>
+        </w:rPr>
+        <w:t>seq</w:t>
+      </w:r>
+      <w:r>
+        <w:rPr>
+          <w:rFonts w:ascii="宋体" w:eastAsia="宋体" w:hAnsi="宋体"/>
+        </w:rPr>
+        <w:t>用于追踪交换行的次数，同时复制输入矩阵以避免修改原始数据。通过循环迭代矩阵的每一列，对角线元素用</w:t>
+      </w:r>
+      <w:proofErr w:type="gramStart"/>
+      <w:r>
+        <w:rPr>
+          <w:rFonts w:ascii="宋体" w:eastAsia="宋体" w:hAnsi="宋体"/>
+        </w:rPr>
+        <w:t>作主</w:t>
+      </w:r>
+      <w:proofErr w:type="gramEnd"/>
+      <w:r>
+        <w:rPr>
+          <w:rFonts w:ascii="宋体" w:eastAsia="宋体" w:hAnsi="宋体"/>
         </w:rPr>
         <w:t>元素</w:t>
       </w:r>
+      <w:proofErr w:type="gramStart"/>
+      <w:r>
+        <w:rPr>
+          <w:rFonts w:ascii="宋体" w:eastAsia="宋体" w:hAnsi="宋体"/>
+        </w:rPr>
+        <w:t>进行消元操作</w:t>
+      </w:r>
+      <w:proofErr w:type="gramEnd"/>
+      <w:r>
+        <w:rPr>
+          <w:rFonts w:ascii="宋体" w:eastAsia="宋体" w:hAnsi="宋体"/>
+        </w:rPr>
+        <w:t>。寻找当前主元素所在列的非零元素，如果主元素为零，则交换行以确保主元素非零。使用主元素对下方的元素进行消元，确保主元素下方的元素都为零。返回经过</w:t>
+      </w:r>
+      <w:proofErr w:type="gramStart"/>
+      <w:r>
+        <w:rPr>
+          <w:rFonts w:ascii="宋体" w:eastAsia="宋体" w:hAnsi="宋体"/>
+        </w:rPr>
+        <w:t>高斯消元后</w:t>
+      </w:r>
+      <w:proofErr w:type="gramEnd"/>
+      <w:r>
+        <w:rPr>
+          <w:rFonts w:ascii="宋体" w:eastAsia="宋体" w:hAnsi="宋体"/>
+        </w:rPr>
+        <w:t>的矩阵和交换行的次数。</w:t>
+      </w:r>
+    </w:p>
+    <w:p>
+      <w:pPr>
+        <w:ind w:firstLine="420"/>
+        <w:rPr>
+          <w:rFonts w:ascii="宋体" w:eastAsia="宋体" w:hAnsi="宋体" w:hint="eastAsia"/>
+        </w:rPr>
+      </w:pPr>
+      <w:r>
+        <w:rPr>
+          <w:rFonts w:ascii="宋体" w:eastAsia="宋体" w:hAnsi="宋体"/>
+        </w:rPr>
+        <w:t>Det()</w:t>
+      </w:r>
+      <w:r>
+        <w:rPr>
+          <w:rFonts w:ascii="宋体" w:eastAsia="宋体" w:hAnsi="宋体" w:hint="eastAsia"/>
+        </w:rPr>
+        <w:t>用于求矩阵行列式。先判断是否为方阵，随后调用</w:t>
+      </w:r>
+      <w:proofErr w:type="spellStart"/>
+      <w:r>
+        <w:rPr>
+          <w:rFonts w:ascii="宋体" w:eastAsia="宋体" w:hAnsi="宋体" w:hint="eastAsia"/>
+        </w:rPr>
+        <w:t>G</w:t>
+      </w:r>
+      <w:r>
+        <w:rPr>
+          <w:rFonts w:ascii="宋体" w:eastAsia="宋体" w:hAnsi="宋体"/>
+        </w:rPr>
+        <w:t>auss_elimination</w:t>
+      </w:r>
+      <w:proofErr w:type="spellEnd"/>
+      <w:r>
+        <w:rPr>
+          <w:rFonts w:ascii="宋体" w:eastAsia="宋体" w:hAnsi="宋体" w:hint="eastAsia"/>
+        </w:rPr>
+        <w:t>(</w:t>
+      </w:r>
+      <w:r>
+        <w:rPr>
+          <w:rFonts w:ascii="宋体" w:eastAsia="宋体" w:hAnsi="宋体"/>
+        </w:rPr>
+        <w:t>)</w:t>
+      </w:r>
+      <w:r>
+        <w:rPr>
+          <w:rFonts w:ascii="宋体" w:eastAsia="宋体" w:hAnsi="宋体" w:hint="eastAsia"/>
+        </w:rPr>
+        <w:t>，对经过高斯消元法后的矩阵的主对角线上的元素做乘积，并根据交换行的次数判断是否取相反数。最后输出答案。</w:t>
+      </w:r>
+    </w:p>
+    <w:p>
+      <w:pPr>
+        <w:ind w:firstLine="420"/>
+        <w:rPr>
+          <w:rFonts w:ascii="宋体" w:eastAsia="宋体" w:hAnsi="宋体" w:hint="eastAsia"/>
+        </w:rPr>
+      </w:pPr>
+      <w:r>
+        <w:rPr>
+          <w:rFonts w:ascii="宋体" w:eastAsia="宋体" w:hAnsi="宋体"/>
+        </w:rPr>
+        <w:t>Inverse()</w:t>
+      </w:r>
+      <w:r>
+        <w:rPr>
+          <w:rFonts w:ascii="宋体" w:eastAsia="宋体" w:hAnsi="宋体" w:hint="eastAsia"/>
+        </w:rPr>
+        <w:t>通过初等行变换法求逆。</w:t>
+      </w:r>
+      <w:r>
+        <w:rPr>
+          <w:rFonts w:ascii="宋体" w:eastAsia="宋体" w:hAnsi="宋体" w:hint="eastAsia"/>
+        </w:rPr>
+        <w:t>先在原矩阵右侧拼接一个单位矩阵，并通过高斯消元法进行初等行变换直到左侧变为单位矩阵，右侧即为逆矩阵，最后将右半矩阵输出。</w:t>
+      </w:r>
+    </w:p>
+    <w:p>
+      <w:pPr>
+        <w:ind w:firstLine="420"/>
+        <w:rPr>
+          <w:rFonts w:ascii="宋体" w:eastAsia="宋体" w:hAnsi="宋体"/>
+        </w:rPr>
+      </w:pPr>
+      <w:r>
+        <w:rPr>
+          <w:rFonts w:ascii="宋体" w:eastAsia="宋体" w:hAnsi="宋体"/>
+        </w:rPr>
+        <w:t>Rank()</w:t>
+      </w:r>
+      <w:r>
+        <w:rPr>
+          <w:rFonts w:ascii="宋体" w:eastAsia="宋体" w:hAnsi="宋体" w:hint="eastAsia"/>
+        </w:rPr>
+        <w:t>通过初等行变换法求</w:t>
+      </w:r>
+      <w:proofErr w:type="gramStart"/>
+      <w:r>
+        <w:rPr>
+          <w:rFonts w:ascii="宋体" w:eastAsia="宋体" w:hAnsi="宋体" w:hint="eastAsia"/>
+        </w:rPr>
+        <w:t>秩</w:t>
+      </w:r>
+      <w:proofErr w:type="gramEnd"/>
+      <w:r>
+        <w:rPr>
+          <w:rFonts w:ascii="宋体" w:eastAsia="宋体" w:hAnsi="宋体" w:hint="eastAsia"/>
+        </w:rPr>
+        <w:t>。对原矩阵调用</w:t>
+      </w:r>
+      <w:proofErr w:type="spellStart"/>
+      <w:r>
+        <w:rPr>
+          <w:rFonts w:ascii="宋体" w:eastAsia="宋体" w:hAnsi="宋体" w:hint="eastAsia"/>
+        </w:rPr>
+        <w:t>G</w:t>
+      </w:r>
+      <w:r>
+        <w:rPr>
+          <w:rFonts w:ascii="宋体" w:eastAsia="宋体" w:hAnsi="宋体"/>
+        </w:rPr>
+        <w:t>auss_elimination</w:t>
+      </w:r>
+      <w:proofErr w:type="spellEnd"/>
+      <w:r>
+        <w:rPr>
+          <w:rFonts w:ascii="宋体" w:eastAsia="宋体" w:hAnsi="宋体" w:hint="eastAsia"/>
+        </w:rPr>
+        <w:t>(</w:t>
+      </w:r>
+      <w:r>
+        <w:rPr>
+          <w:rFonts w:ascii="宋体" w:eastAsia="宋体" w:hAnsi="宋体"/>
+        </w:rPr>
+        <w:t>)</w:t>
+      </w:r>
+      <w:r>
+        <w:rPr>
+          <w:rFonts w:ascii="宋体" w:eastAsia="宋体" w:hAnsi="宋体" w:hint="eastAsia"/>
+        </w:rPr>
+        <w:t>。非零行数即为</w:t>
+      </w:r>
+      <w:proofErr w:type="gramStart"/>
+      <w:r>
+        <w:rPr>
+          <w:rFonts w:ascii="宋体" w:eastAsia="宋体" w:hAnsi="宋体" w:hint="eastAsia"/>
+        </w:rPr>
+        <w:t>秩</w:t>
+      </w:r>
+      <w:proofErr w:type="gramEnd"/>
+      <w:r>
+        <w:rPr>
+          <w:rFonts w:ascii="宋体" w:eastAsia="宋体" w:hAnsi="宋体" w:hint="eastAsia"/>
+        </w:rPr>
+        <w:t>，作为结果输出。</w:t>
+      </w:r>
+    </w:p>
+    <w:p>
+      <w:pPr>
+        <w:ind w:firstLine="420"/>
+        <w:rPr>
+          <w:rFonts w:ascii="宋体" w:eastAsia="宋体" w:hAnsi="宋体" w:hint="eastAsia"/>
+        </w:rPr>
+      </w:pPr>
+      <w:r>
+        <w:rPr>
+          <w:rFonts w:ascii="宋体" w:eastAsia="宋体" w:hAnsi="宋体"/>
+        </w:rPr>
+        <w:lastRenderedPageBreak/>
+        <w:t>I(n)</w:t>
+      </w:r>
+      <w:r>
+        <w:rPr>
+          <w:rFonts w:ascii="宋体" w:eastAsia="宋体" w:hAnsi="宋体" w:hint="eastAsia"/>
+        </w:rPr>
+        <w:t>用于</w:t>
+      </w:r>
+      <w:r>
+        <w:rPr>
+          <w:rFonts w:ascii="宋体" w:eastAsia="宋体" w:hAnsi="宋体"/>
+        </w:rPr>
+        <w:t>生成大小为 n x n 的单位矩阵。</w:t>
+      </w:r>
+      <w:proofErr w:type="spellStart"/>
+      <w:r>
+        <w:rPr>
+          <w:rFonts w:ascii="宋体" w:eastAsia="宋体" w:hAnsi="宋体"/>
+        </w:rPr>
+        <w:t>narray</w:t>
+      </w:r>
+      <w:proofErr w:type="spellEnd"/>
+      <w:r>
+        <w:rPr>
+          <w:rFonts w:ascii="宋体" w:eastAsia="宋体" w:hAnsi="宋体"/>
+        </w:rPr>
+        <w:t xml:space="preserve">(dim, </w:t>
+      </w:r>
+      <w:proofErr w:type="spellStart"/>
+      <w:r>
+        <w:rPr>
+          <w:rFonts w:ascii="宋体" w:eastAsia="宋体" w:hAnsi="宋体"/>
+        </w:rPr>
+        <w:t>init_value</w:t>
+      </w:r>
+      <w:proofErr w:type="spellEnd"/>
+      <w:r>
+        <w:rPr>
+          <w:rFonts w:ascii="宋体" w:eastAsia="宋体" w:hAnsi="宋体"/>
+        </w:rPr>
+        <w:t>=1)</w:t>
+      </w:r>
+      <w:r>
+        <w:rPr>
+          <w:rFonts w:ascii="宋体" w:eastAsia="宋体" w:hAnsi="宋体" w:hint="eastAsia"/>
+        </w:rPr>
+        <w:t>用于</w:t>
+      </w:r>
+      <w:r>
+        <w:rPr>
+          <w:rFonts w:ascii="宋体" w:eastAsia="宋体" w:hAnsi="宋体"/>
+        </w:rPr>
+        <w:t>生成指定维度的矩阵，所有元素初始化为给定的初始值</w:t>
+      </w:r>
       <w:r>
         <w:rPr>
           <w:rFonts w:ascii="宋体" w:eastAsia="宋体" w:hAnsi="宋体" w:hint="eastAsia"/>
         </w:rPr>
         <w:t>。</w:t>
       </w:r>
+      <w:proofErr w:type="spellStart"/>
+      <w:r>
+        <w:rPr>
+          <w:rFonts w:ascii="宋体" w:eastAsia="宋体" w:hAnsi="宋体"/>
+        </w:rPr>
+        <w:t>arange</w:t>
+      </w:r>
+      <w:proofErr w:type="spellEnd"/>
+      <w:r>
+        <w:rPr>
+          <w:rFonts w:ascii="宋体" w:eastAsia="宋体" w:hAnsi="宋体"/>
+        </w:rPr>
+        <w:t>(start, end, step=1)</w:t>
+      </w:r>
+      <w:r>
+        <w:rPr>
+          <w:rFonts w:ascii="宋体" w:eastAsia="宋体" w:hAnsi="宋体" w:hint="eastAsia"/>
+        </w:rPr>
+        <w:t>用于</w:t>
+      </w:r>
+      <w:r>
+        <w:rPr>
+          <w:rFonts w:ascii="宋体" w:eastAsia="宋体" w:hAnsi="宋体"/>
+        </w:rPr>
+        <w:t>生成一个行向量， start 是起始值，end 是终止值（不包含），step 是步长，默认为1。zeros(dim)</w:t>
+      </w:r>
+      <w:r>
+        <w:rPr>
+          <w:rFonts w:ascii="宋体" w:eastAsia="宋体" w:hAnsi="宋体" w:hint="eastAsia"/>
+        </w:rPr>
+        <w:t>用于</w:t>
+      </w:r>
+      <w:r>
+        <w:rPr>
+          <w:rFonts w:ascii="宋体" w:eastAsia="宋体" w:hAnsi="宋体"/>
+        </w:rPr>
+        <w:t>生成一个零矩阵</w:t>
+      </w:r>
+      <w:proofErr w:type="spellStart"/>
+      <w:r>
+        <w:rPr>
+          <w:rFonts w:ascii="宋体" w:eastAsia="宋体" w:hAnsi="宋体"/>
+        </w:rPr>
+        <w:t>zeros_like</w:t>
+      </w:r>
+      <w:proofErr w:type="spellEnd"/>
+      <w:r>
+        <w:rPr>
+          <w:rFonts w:ascii="宋体" w:eastAsia="宋体" w:hAnsi="宋体"/>
+        </w:rPr>
+        <w:t>(matrix)</w:t>
+      </w:r>
+      <w:r>
+        <w:rPr>
+          <w:rFonts w:ascii="宋体" w:eastAsia="宋体" w:hAnsi="宋体" w:hint="eastAsia"/>
+        </w:rPr>
+        <w:t>用于</w:t>
+      </w:r>
+      <w:r>
+        <w:rPr>
+          <w:rFonts w:ascii="宋体" w:eastAsia="宋体" w:hAnsi="宋体"/>
+        </w:rPr>
+        <w:t>生成一个与给定矩阵相同维度的零矩阵。ones(dim)</w:t>
+      </w:r>
+      <w:r>
+        <w:rPr>
+          <w:rFonts w:ascii="宋体" w:eastAsia="宋体" w:hAnsi="宋体" w:hint="eastAsia"/>
+        </w:rPr>
+        <w:t>用于</w:t>
+      </w:r>
+      <w:r>
+        <w:rPr>
+          <w:rFonts w:ascii="宋体" w:eastAsia="宋体" w:hAnsi="宋体"/>
+        </w:rPr>
+        <w:t>生成一个元素全为1的矩阵。</w:t>
+      </w:r>
+      <w:proofErr w:type="spellStart"/>
+      <w:r>
+        <w:rPr>
+          <w:rFonts w:ascii="宋体" w:eastAsia="宋体" w:hAnsi="宋体"/>
+        </w:rPr>
+        <w:t>ones_like</w:t>
+      </w:r>
+      <w:proofErr w:type="spellEnd"/>
+      <w:r>
+        <w:rPr>
+          <w:rFonts w:ascii="宋体" w:eastAsia="宋体" w:hAnsi="宋体"/>
+        </w:rPr>
+        <w:t>(matrix)</w:t>
+      </w:r>
+      <w:r>
+        <w:rPr>
+          <w:rFonts w:ascii="宋体" w:eastAsia="宋体" w:hAnsi="宋体" w:hint="eastAsia"/>
+        </w:rPr>
+        <w:t>用于</w:t>
+      </w:r>
+      <w:r>
+        <w:rPr>
+          <w:rFonts w:ascii="宋体" w:eastAsia="宋体" w:hAnsi="宋体"/>
+        </w:rPr>
+        <w:t>生成一个与给定矩阵相同维度的全1矩阵</w:t>
+      </w:r>
+      <w:r>
+        <w:rPr>
+          <w:rFonts w:ascii="宋体" w:eastAsia="宋体" w:hAnsi="宋体" w:hint="eastAsia"/>
+        </w:rPr>
+        <w:t>。</w:t>
+      </w:r>
+      <w:proofErr w:type="spellStart"/>
+      <w:r>
+        <w:rPr>
+          <w:rFonts w:ascii="宋体" w:eastAsia="宋体" w:hAnsi="宋体"/>
+        </w:rPr>
+        <w:t>nrandom</w:t>
+      </w:r>
+      <w:proofErr w:type="spellEnd"/>
+      <w:r>
+        <w:rPr>
+          <w:rFonts w:ascii="宋体" w:eastAsia="宋体" w:hAnsi="宋体"/>
+        </w:rPr>
+        <w:t>(dim)</w:t>
+      </w:r>
+      <w:r>
+        <w:rPr>
+          <w:rFonts w:ascii="宋体" w:eastAsia="宋体" w:hAnsi="宋体" w:hint="eastAsia"/>
+        </w:rPr>
+        <w:t>用于</w:t>
+      </w:r>
+      <w:r>
+        <w:rPr>
+          <w:rFonts w:ascii="宋体" w:eastAsia="宋体" w:hAnsi="宋体"/>
+        </w:rPr>
+        <w:t>生成一个指定维度的矩阵，元素为 [0, 1) 之间的随机数。</w:t>
+      </w:r>
+      <w:proofErr w:type="spellStart"/>
+      <w:r>
+        <w:rPr>
+          <w:rFonts w:ascii="宋体" w:eastAsia="宋体" w:hAnsi="宋体"/>
+        </w:rPr>
+        <w:t>nrandom_like</w:t>
+      </w:r>
+      <w:proofErr w:type="spellEnd"/>
+      <w:r>
+        <w:rPr>
+          <w:rFonts w:ascii="宋体" w:eastAsia="宋体" w:hAnsi="宋体"/>
+        </w:rPr>
+        <w:t>(matrix)</w:t>
+      </w:r>
+      <w:r>
+        <w:rPr>
+          <w:rFonts w:ascii="宋体" w:eastAsia="宋体" w:hAnsi="宋体" w:hint="eastAsia"/>
+        </w:rPr>
+        <w:t>用于</w:t>
+      </w:r>
+      <w:r>
+        <w:rPr>
+          <w:rFonts w:ascii="宋体" w:eastAsia="宋体" w:hAnsi="宋体"/>
+        </w:rPr>
+        <w:t>生成一个与给定矩阵相同维度的随机数矩阵。</w:t>
+      </w:r>
     </w:p>
     <w:p>
       <w:pPr>
@@ -532,41 +1235,31 @@
         <w:rPr>
           <w:rFonts w:ascii="宋体" w:eastAsia="宋体" w:hAnsi="宋体"/>
         </w:rPr>
-        <w:t>__pow__()</w:t>
-      </w:r>
-      <w:r>
-        <w:rPr>
-          <w:rFonts w:ascii="宋体" w:eastAsia="宋体" w:hAnsi="宋体" w:hint="eastAsia"/>
-        </w:rPr>
-        <w:t>接受</w:t>
-      </w:r>
-      <w:proofErr w:type="gramStart"/>
-      <w:r>
-        <w:rPr>
-          <w:rFonts w:ascii="宋体" w:eastAsia="宋体" w:hAnsi="宋体" w:hint="eastAsia"/>
-        </w:rPr>
-        <w:t>幂</w:t>
-      </w:r>
-      <w:proofErr w:type="gramEnd"/>
-      <w:r>
-        <w:rPr>
-          <w:rFonts w:ascii="宋体" w:eastAsia="宋体" w:hAnsi="宋体" w:hint="eastAsia"/>
-        </w:rPr>
-        <w:t>指数，先判断矩阵是否为方阵，随后不断</w:t>
-      </w:r>
-      <w:proofErr w:type="gramStart"/>
-      <w:r>
-        <w:rPr>
-          <w:rFonts w:ascii="宋体" w:eastAsia="宋体" w:hAnsi="宋体" w:hint="eastAsia"/>
-        </w:rPr>
-        <w:t>做累乘得出</w:t>
-      </w:r>
-      <w:proofErr w:type="gramEnd"/>
-      <w:r>
-        <w:rPr>
-          <w:rFonts w:ascii="宋体" w:eastAsia="宋体" w:hAnsi="宋体" w:hint="eastAsia"/>
-        </w:rPr>
-        <w:t>目标矩阵。</w:t>
+        <w:t>Concatenate()</w:t>
+      </w:r>
+      <w:r>
+        <w:rPr>
+          <w:rFonts w:ascii="宋体" w:eastAsia="宋体" w:hAnsi="宋体" w:hint="eastAsia"/>
+        </w:rPr>
+        <w:t>函数用于实现矩阵的拼接。</w:t>
+      </w:r>
+      <w:r>
+        <w:rPr>
+          <w:rFonts w:ascii="宋体" w:eastAsia="宋体" w:hAnsi="宋体" w:hint="eastAsia"/>
+        </w:rPr>
+        <w:t>函数首先验证输入参数的合法性，包括拼接对象的存在、类型为矩阵、拼接维度的正确性等。</w:t>
+      </w:r>
+      <w:r>
+        <w:rPr>
+          <w:rFonts w:ascii="宋体" w:eastAsia="宋体" w:hAnsi="宋体" w:hint="eastAsia"/>
+        </w:rPr>
+        <w:t>随后</w:t>
+      </w:r>
+      <w:r>
+        <w:rPr>
+          <w:rFonts w:ascii="宋体" w:eastAsia="宋体" w:hAnsi="宋体"/>
+        </w:rPr>
+        <w:t>根据指定的维度，进行行或列的拼接操作。</w:t>
       </w:r>
     </w:p>
     <w:p>
@@ -578,202 +1271,80 @@
       </w:pPr>
       <w:r>
         <w:rPr>
-          <w:rFonts w:ascii="宋体" w:eastAsia="宋体" w:hAnsi="宋体" w:hint="eastAsia"/>
-        </w:rPr>
-        <w:t>_</w:t>
-      </w:r>
-      <w:r>
-        <w:rPr>
-          <w:rFonts w:ascii="宋体" w:eastAsia="宋体" w:hAnsi="宋体"/>
-        </w:rPr>
-        <w:t>_add__(),__sub__(),__</w:t>
+          <w:rFonts w:ascii="宋体" w:eastAsia="宋体" w:hAnsi="宋体"/>
+        </w:rPr>
+        <w:t>V</w:t>
+      </w:r>
+      <w:r>
+        <w:rPr>
+          <w:rFonts w:ascii="宋体" w:eastAsia="宋体" w:hAnsi="宋体" w:hint="eastAsia"/>
+        </w:rPr>
+        <w:t>ectorize（）</w:t>
+      </w:r>
+      <w:r>
+        <w:rPr>
+          <w:rFonts w:ascii="宋体" w:eastAsia="宋体" w:hAnsi="宋体"/>
+        </w:rPr>
+        <w:t>函数接受一个函数作为参数，返回一个新的函数，该新函数可以接受矩阵作为输入，并将函数应用于输入矩阵的每个元素或标量。</w:t>
+      </w:r>
+      <w:r>
+        <w:rPr>
+          <w:rFonts w:ascii="宋体" w:eastAsia="宋体" w:hAnsi="宋体" w:hint="eastAsia"/>
+        </w:rPr>
+        <w:t>如果输入</w:t>
+      </w:r>
+      <w:r>
+        <w:rPr>
+          <w:rFonts w:ascii="宋体" w:eastAsia="宋体" w:hAnsi="宋体"/>
+        </w:rPr>
+        <w:t xml:space="preserve"> mat 是矩阵类型，则创建矩阵的副本</w:t>
       </w:r>
       <w:proofErr w:type="spellStart"/>
       <w:r>
         <w:rPr>
           <w:rFonts w:ascii="宋体" w:eastAsia="宋体" w:hAnsi="宋体"/>
         </w:rPr>
-        <w:t>mul</w:t>
+        <w:t>ans_mat</w:t>
       </w:r>
       <w:proofErr w:type="spellEnd"/>
       <w:r>
         <w:rPr>
           <w:rFonts w:ascii="宋体" w:eastAsia="宋体" w:hAnsi="宋体"/>
         </w:rPr>
-        <w:t>__()</w:t>
-      </w:r>
-      <w:r>
-        <w:rPr>
-          <w:rFonts w:ascii="宋体" w:eastAsia="宋体" w:hAnsi="宋体" w:hint="eastAsia"/>
-        </w:rPr>
-        <w:t>先判断二矩阵是否大小相同，若否则报错。随后遍历所有矩阵</w:t>
-      </w:r>
-      <w:r>
-        <w:rPr>
-          <w:rFonts w:ascii="宋体" w:eastAsia="宋体" w:hAnsi="宋体" w:hint="eastAsia"/>
-        </w:rPr>
-        <w:t>，逐位进行操作。</w:t>
-      </w:r>
-    </w:p>
-    <w:p>
-      <w:pPr>
-        <w:ind w:firstLine="420"/>
-        <w:rPr>
-          <w:rFonts w:ascii="宋体" w:eastAsia="宋体" w:hAnsi="宋体"/>
-        </w:rPr>
-      </w:pPr>
-      <w:r>
-        <w:rPr>
-          <w:rFonts w:ascii="宋体" w:eastAsia="宋体" w:hAnsi="宋体" w:hint="eastAsia"/>
-        </w:rPr>
-        <w:t>_</w:t>
-      </w:r>
-      <w:r>
-        <w:rPr>
-          <w:rFonts w:ascii="宋体" w:eastAsia="宋体" w:hAnsi="宋体"/>
-        </w:rPr>
-        <w:t>_</w:t>
+        <w:t xml:space="preserve">，并遍历矩阵的每个元素，将 </w:t>
       </w:r>
       <w:proofErr w:type="spellStart"/>
       <w:r>
         <w:rPr>
           <w:rFonts w:ascii="宋体" w:eastAsia="宋体" w:hAnsi="宋体"/>
         </w:rPr>
-        <w:t>len</w:t>
+        <w:t>func</w:t>
       </w:r>
       <w:proofErr w:type="spellEnd"/>
       <w:r>
         <w:rPr>
           <w:rFonts w:ascii="宋体" w:eastAsia="宋体" w:hAnsi="宋体"/>
         </w:rPr>
-        <w:t>__()</w:t>
-      </w:r>
-      <w:r>
-        <w:rPr>
-          <w:rFonts w:ascii="宋体" w:eastAsia="宋体" w:hAnsi="宋体" w:hint="eastAsia"/>
-        </w:rPr>
-        <w:t>返回总元素个数。</w:t>
-      </w:r>
-    </w:p>
-    <w:p>
-      <w:pPr>
-        <w:ind w:firstLine="420"/>
-        <w:rPr>
-          <w:rFonts w:ascii="宋体" w:eastAsia="宋体" w:hAnsi="宋体"/>
-        </w:rPr>
-      </w:pPr>
-      <w:r>
-        <w:rPr>
-          <w:rFonts w:ascii="宋体" w:eastAsia="宋体" w:hAnsi="宋体" w:hint="eastAsia"/>
-        </w:rPr>
-        <w:t>_</w:t>
-      </w:r>
-      <w:r>
-        <w:rPr>
-          <w:rFonts w:ascii="宋体" w:eastAsia="宋体" w:hAnsi="宋体"/>
-        </w:rPr>
-        <w:t>_str_</w:t>
-      </w:r>
-      <w:proofErr w:type="gramStart"/>
-      <w:r>
-        <w:rPr>
-          <w:rFonts w:ascii="宋体" w:eastAsia="宋体" w:hAnsi="宋体"/>
-        </w:rPr>
-        <w:t>_(</w:t>
-      </w:r>
-      <w:proofErr w:type="gramEnd"/>
-      <w:r>
-        <w:rPr>
-          <w:rFonts w:ascii="宋体" w:eastAsia="宋体" w:hAnsi="宋体"/>
-        </w:rPr>
-        <w:t>)</w:t>
-      </w:r>
-    </w:p>
-    <w:p>
-      <w:pPr>
-        <w:ind w:firstLine="420"/>
-        <w:rPr>
-          <w:rFonts w:ascii="宋体" w:eastAsia="宋体" w:hAnsi="宋体"/>
-        </w:rPr>
-      </w:pPr>
-      <w:proofErr w:type="gramStart"/>
-      <w:r>
-        <w:rPr>
-          <w:rFonts w:ascii="宋体" w:eastAsia="宋体" w:hAnsi="宋体"/>
-        </w:rPr>
-        <w:t>Det(</w:t>
-      </w:r>
-      <w:proofErr w:type="gramEnd"/>
-      <w:r>
-        <w:rPr>
-          <w:rFonts w:ascii="宋体" w:eastAsia="宋体" w:hAnsi="宋体"/>
-        </w:rPr>
-        <w:t>)</w:t>
-      </w:r>
-    </w:p>
-    <w:p>
-      <w:pPr>
-        <w:ind w:firstLine="420"/>
-        <w:rPr>
-          <w:rFonts w:ascii="宋体" w:eastAsia="宋体" w:hAnsi="宋体"/>
-        </w:rPr>
-      </w:pPr>
-      <w:proofErr w:type="gramStart"/>
-      <w:r>
-        <w:rPr>
-          <w:rFonts w:ascii="宋体" w:eastAsia="宋体" w:hAnsi="宋体"/>
-        </w:rPr>
-        <w:t>Inverse(</w:t>
-      </w:r>
-      <w:proofErr w:type="gramEnd"/>
-      <w:r>
-        <w:rPr>
-          <w:rFonts w:ascii="宋体" w:eastAsia="宋体" w:hAnsi="宋体"/>
-        </w:rPr>
-        <w:t>)</w:t>
-      </w:r>
-    </w:p>
-    <w:p>
-      <w:pPr>
-        <w:ind w:firstLine="420"/>
-        <w:rPr>
-          <w:rFonts w:ascii="宋体" w:eastAsia="宋体" w:hAnsi="宋体" w:hint="eastAsia"/>
-        </w:rPr>
-      </w:pPr>
-      <w:proofErr w:type="gramStart"/>
-      <w:r>
-        <w:rPr>
-          <w:rFonts w:ascii="宋体" w:eastAsia="宋体" w:hAnsi="宋体"/>
-        </w:rPr>
-        <w:t>Rank(</w:t>
-      </w:r>
-      <w:proofErr w:type="gramEnd"/>
-      <w:r>
-        <w:rPr>
-          <w:rFonts w:ascii="宋体" w:eastAsia="宋体" w:hAnsi="宋体"/>
-        </w:rPr>
-        <w:t>)</w:t>
-      </w:r>
-    </w:p>
-    <w:p>
-      <w:pPr>
-        <w:ind w:firstLine="420"/>
-        <w:rPr>
-          <w:rFonts w:ascii="宋体" w:eastAsia="宋体" w:hAnsi="宋体" w:hint="eastAsia"/>
-        </w:rPr>
-      </w:pPr>
-    </w:p>
-    <w:p>
-      <w:pPr>
-        <w:rPr>
-          <w:rFonts w:ascii="宋体" w:eastAsia="宋体" w:hAnsi="宋体" w:hint="eastAsia"/>
-        </w:rPr>
-      </w:pPr>
-    </w:p>
-    <w:p>
-      <w:pPr>
-        <w:rPr>
-          <w:rFonts w:ascii="宋体" w:eastAsia="宋体" w:hAnsi="宋体" w:hint="eastAsia"/>
+        <w:t xml:space="preserve"> 应用于每个元素。</w:t>
+      </w:r>
+      <w:r>
+        <w:rPr>
+          <w:rFonts w:ascii="宋体" w:eastAsia="宋体" w:hAnsi="宋体" w:hint="eastAsia"/>
+        </w:rPr>
+        <w:t>最后将处理后的矩阵输出。</w:t>
+      </w:r>
+    </w:p>
+    <w:p>
+      <w:pPr>
+        <w:rPr>
+          <w:rFonts w:ascii="宋体" w:eastAsia="宋体" w:hAnsi="宋体"/>
+        </w:rPr>
+      </w:pPr>
+    </w:p>
+    <w:p>
+      <w:pPr>
+        <w:rPr>
+          <w:rFonts w:ascii="宋体" w:eastAsia="宋体" w:hAnsi="宋体"/>
         </w:rPr>
       </w:pPr>
       <w:r>
@@ -786,7 +1357,7 @@
     <w:p>
       <w:pPr>
         <w:rPr>
-          <w:rFonts w:ascii="宋体" w:eastAsia="宋体" w:hAnsi="宋体" w:hint="eastAsia"/>
+          <w:rFonts w:ascii="宋体" w:eastAsia="宋体" w:hAnsi="宋体"/>
         </w:rPr>
       </w:pPr>
     </w:p>
@@ -1328,6 +1899,19 @@
       <w:szCs w:val="18"/>
     </w:rPr>
   </w:style>
+  <w:style w:type="character" w:styleId="HTML">
+    <w:name w:val="HTML Code"/>
+    <w:basedOn w:val="a0"/>
+    <w:uiPriority w:val="99"/>
+    <w:semiHidden/>
+    <w:unhideWhenUsed/>
+    <w:rsid w:val="000515EB"/>
+    <w:rPr>
+      <w:rFonts w:ascii="宋体" w:eastAsia="宋体" w:hAnsi="宋体" w:cs="宋体"/>
+      <w:sz w:val="24"/>
+      <w:szCs w:val="24"/>
+    </w:rPr>
+  </w:style>
 </w:styles>
 </file>
 
